--- a/WEB701 Project Evaluate.docx
+++ b/WEB701 Project Evaluate.docx
@@ -23,7 +23,7 @@
     <w:sdt>
       <w:sdtPr>
         <w:rPr>
-          <w:rFonts w:asciiTheme="minorHAnsi" w:hAnsiTheme="minorHAnsi" w:eastAsiaTheme="minorHAnsi" w:cstheme="minorBidi"/>
+          <w:rFonts w:asciiTheme="minorHAnsi" w:eastAsiaTheme="minorHAnsi" w:hAnsiTheme="minorHAnsi" w:cstheme="minorBidi"/>
           <w:color w:val="auto"/>
           <w:sz w:val="22"/>
           <w:szCs w:val="22"/>
@@ -52,27 +52,17 @@
           </w:r>
         </w:p>
         <w:p>
-          <w:r>
-            <w:fldChar w:fldCharType="begin"/>
-          </w:r>
-          <w:r>
-            <w:instrText xml:space="preserve"> TOC \o "1-3" \h \z \u </w:instrText>
-          </w:r>
-          <w:r>
-            <w:fldChar w:fldCharType="separate"/>
-          </w:r>
-          <w:r>
-            <w:rPr>
-              <w:b/>
-              <w:bCs/>
-              <w:noProof/>
-              <w:lang w:val="en-US"/>
-            </w:rPr>
-            <w:t>No table of contents entries found.</w:t>
-          </w:r>
-          <w:r>
-            <w:fldChar w:fldCharType="end"/>
-          </w:r>
+          <w:fldSimple w:instr=" TOC \o &quot;1-3&quot; \h \z \u ">
+            <w:r>
+              <w:rPr>
+                <w:b/>
+                <w:bCs/>
+                <w:noProof/>
+                <w:lang w:val="en-US"/>
+              </w:rPr>
+              <w:t>No table of contents entries found.</w:t>
+            </w:r>
+          </w:fldSimple>
         </w:p>
       </w:sdtContent>
     </w:sdt>
@@ -114,12 +104,12 @@
     <w:p>
       <w:pPr>
         <w:rPr>
-          <w:rFonts w:ascii="Calibri" w:hAnsi="Calibri" w:eastAsia="Calibri" w:cs="Calibri"/>
-        </w:rPr>
-      </w:pPr>
-      <w:r>
-        <w:rPr>
-          <w:rFonts w:ascii="Calibri" w:hAnsi="Calibri" w:eastAsia="Calibri" w:cs="Calibri"/>
+          <w:rFonts w:ascii="Calibri" w:eastAsia="Calibri" w:hAnsi="Calibri" w:cs="Calibri"/>
+        </w:rPr>
+      </w:pPr>
+      <w:r>
+        <w:rPr>
+          <w:rFonts w:ascii="Calibri" w:eastAsia="Calibri" w:hAnsi="Calibri" w:cs="Calibri"/>
         </w:rPr>
         <w:t xml:space="preserve">A web framework is a tool that is used by developers to help with the creation web applications. The use of a framework can help reduce the development time on applications as a framework will supply a library of code. The common features of a web framework include templates like navigation bars or buttons, URL routing, Input form managing and validation, database connections, web security and session repository and retrieval. (GoodFirms.) </w:t>
       </w:r>
@@ -127,79 +117,27 @@
     <w:p>
       <w:pPr>
         <w:rPr>
-          <w:rFonts w:ascii="Calibri" w:hAnsi="Calibri" w:eastAsia="Calibri" w:cs="Calibri"/>
-        </w:rPr>
-      </w:pPr>
-      <w:r>
-        <w:rPr>
-          <w:rFonts w:ascii="Calibri" w:hAnsi="Calibri" w:eastAsia="Calibri" w:cs="Calibri"/>
-        </w:rPr>
-        <w:t xml:space="preserve">In the development of a web application the templates can be used to design the UI of the application. A common template that are in frameworks is a navigation bar that works on a desktop but also can be resized to fit onto mobile. If the developer </w:t>
-      </w:r>
-      <w:r>
-        <w:rPr>
-          <w:rFonts w:ascii="Calibri" w:hAnsi="Calibri" w:eastAsia="Calibri" w:cs="Calibri"/>
-        </w:rPr>
-        <w:t>were not</w:t>
-      </w:r>
-      <w:r>
-        <w:rPr>
-          <w:rFonts w:ascii="Calibri" w:hAnsi="Calibri" w:eastAsia="Calibri" w:cs="Calibri"/>
-        </w:rPr>
-        <w:t xml:space="preserve"> using a framework, they would have to write the code for each part of the navigation bar individually but if a framework were used, the developer could just generate the desired template into the web application by inserting the code into the app.</w:t>
-      </w:r>
-    </w:p>
-    <w:p>
-      <w:pPr>
-        <w:rPr>
-          <w:rFonts w:ascii="Calibri" w:hAnsi="Calibri" w:eastAsia="Calibri" w:cs="Calibri"/>
-        </w:rPr>
-      </w:pPr>
-      <w:r>
-        <w:rPr>
-          <w:rFonts w:ascii="Calibri" w:hAnsi="Calibri" w:eastAsia="Calibri" w:cs="Calibri"/>
-        </w:rPr>
-        <w:t xml:space="preserve">Many frameworks </w:t>
-      </w:r>
-      <w:r>
-        <w:rPr>
-          <w:rFonts w:ascii="Calibri" w:hAnsi="Calibri" w:eastAsia="Calibri" w:cs="Calibri"/>
-        </w:rPr>
-        <w:t>can</w:t>
-      </w:r>
-      <w:r>
-        <w:rPr>
-          <w:rFonts w:ascii="Calibri" w:hAnsi="Calibri" w:eastAsia="Calibri" w:cs="Calibri"/>
-        </w:rPr>
-        <w:t xml:space="preserve"> interact with databases using a package </w:t>
-      </w:r>
-      <w:proofErr w:type="gramStart"/>
-      <w:r>
-        <w:rPr>
-          <w:rFonts w:ascii="Calibri" w:hAnsi="Calibri" w:eastAsia="Calibri" w:cs="Calibri"/>
-        </w:rPr>
-        <w:t>and also</w:t>
-      </w:r>
-      <w:proofErr w:type="gramEnd"/>
-      <w:r>
-        <w:rPr>
-          <w:rFonts w:ascii="Calibri" w:hAnsi="Calibri" w:eastAsia="Calibri" w:cs="Calibri"/>
-        </w:rPr>
-        <w:t xml:space="preserve"> </w:t>
-      </w:r>
-      <w:proofErr w:type="gramStart"/>
-      <w:r>
-        <w:rPr>
-          <w:rFonts w:ascii="Calibri" w:hAnsi="Calibri" w:eastAsia="Calibri" w:cs="Calibri"/>
-        </w:rPr>
-        <w:t>have the ability to</w:t>
-      </w:r>
-      <w:proofErr w:type="gramEnd"/>
-      <w:r>
-        <w:rPr>
-          <w:rFonts w:ascii="Calibri" w:hAnsi="Calibri" w:eastAsia="Calibri" w:cs="Calibri"/>
-        </w:rPr>
-        <w:t xml:space="preserve"> handle URL requests.</w:t>
+          <w:rFonts w:ascii="Calibri" w:eastAsia="Calibri" w:hAnsi="Calibri" w:cs="Calibri"/>
+        </w:rPr>
+      </w:pPr>
+      <w:r>
+        <w:rPr>
+          <w:rFonts w:ascii="Calibri" w:eastAsia="Calibri" w:hAnsi="Calibri" w:cs="Calibri"/>
+        </w:rPr>
+        <w:t>In the development of a web application the templates can be used to design the UI of the application. A common template that are in frameworks is a navigation bar that works on a desktop but also can be resized to fit onto mobile. If the developer were not using a framework, they would have to write the code for each part of the navigation bar individually but if a framework were used, the developer could just generate the desired template into the web application by inserting the code into the app.</w:t>
+      </w:r>
+    </w:p>
+    <w:p>
+      <w:pPr>
+        <w:rPr>
+          <w:rFonts w:ascii="Calibri" w:eastAsia="Calibri" w:hAnsi="Calibri" w:cs="Calibri"/>
+        </w:rPr>
+      </w:pPr>
+      <w:r>
+        <w:rPr>
+          <w:rFonts w:ascii="Calibri" w:eastAsia="Calibri" w:hAnsi="Calibri" w:cs="Calibri"/>
+        </w:rPr>
+        <w:t>Many frameworks can interact with databases using a package and also have the ability to handle URL requests.</w:t>
       </w:r>
     </w:p>
     <w:p>
@@ -294,59 +232,40 @@
       </w:r>
     </w:p>
     <w:p>
-      <w:pPr>
-        <w:pStyle w:val="Normal"/>
-        <w:bidi w:val="0"/>
-        <w:spacing w:before="0" w:beforeAutospacing="off" w:after="160" w:afterAutospacing="off" w:line="259" w:lineRule="auto"/>
-        <w:ind w:left="0" w:right="0"/>
-        <w:jc w:val="left"/>
-      </w:pPr>
-      <w:r>
-        <w:rPr/>
+      <w:r>
         <w:t>React</w:t>
       </w:r>
     </w:p>
     <w:p>
       <w:pPr>
         <w:pStyle w:val="Heading3"/>
-        <w:bidi w:val="0"/>
-        <w:spacing w:before="40" w:beforeAutospacing="off" w:after="0" w:afterAutospacing="off" w:line="259" w:lineRule="auto"/>
-        <w:ind w:left="0" w:right="0"/>
-        <w:jc w:val="left"/>
-        <w:rPr>
-          <w:rFonts w:ascii="Calibri Light" w:hAnsi="Calibri Light" w:eastAsia="" w:cs=""/>
-          <w:color w:val="1F3763"/>
-          <w:sz w:val="24"/>
-          <w:szCs w:val="24"/>
-        </w:rPr>
-      </w:pPr>
-      <w:r>
         <w:rPr>
           <w:rFonts w:ascii="Calibri Light" w:hAnsi="Calibri Light"/>
           <w:color w:val="1F3763"/>
         </w:rPr>
-        <w:t>Installing React</w:t>
-      </w:r>
-    </w:p>
-    <w:p>
-      <w:pPr>
-        <w:pStyle w:val="Normal"/>
-        <w:bidi w:val="0"/>
-      </w:pPr>
-    </w:p>
-    <w:p>
-      <w:pPr>
-        <w:pStyle w:val="Heading3"/>
+      </w:pPr>
+      <w:r>
         <w:rPr>
           <w:rFonts w:ascii="Calibri Light" w:hAnsi="Calibri Light"/>
           <w:color w:val="1F3763"/>
         </w:rPr>
-      </w:pPr>
-      <w:r>
+        <w:t>Installing React</w:t>
+      </w:r>
+    </w:p>
+    <w:p/>
+    <w:p>
+      <w:pPr>
+        <w:pStyle w:val="Heading3"/>
         <w:rPr>
           <w:rFonts w:ascii="Calibri Light" w:hAnsi="Calibri Light"/>
           <w:color w:val="1F3763"/>
         </w:rPr>
+      </w:pPr>
+      <w:r>
+        <w:rPr>
+          <w:rFonts w:ascii="Calibri Light" w:hAnsi="Calibri Light"/>
+          <w:color w:val="1F3763"/>
+        </w:rPr>
         <w:t>Pros and Cons</w:t>
       </w:r>
     </w:p>
@@ -384,7 +303,7 @@
       <w:pPr>
         <w:pStyle w:val="Heading1"/>
         <w:sectPr>
-          <w:pgSz w:w="11906" w:h="16838" w:orient="portrait"/>
+          <w:pgSz w:w="11906" w:h="16838"/>
           <w:pgMar w:top="1440" w:right="1440" w:bottom="1440" w:left="1440" w:header="708" w:footer="708" w:gutter="0"/>
           <w:cols w:space="708"/>
           <w:docGrid w:linePitch="360"/>
@@ -405,7 +324,6 @@
         <w:tc>
           <w:tcPr>
             <w:tcW w:w="6974" w:type="dxa"/>
-            <w:tcMar/>
           </w:tcPr>
           <w:p>
             <w:r>
@@ -417,11 +335,9 @@
         <w:tc>
           <w:tcPr>
             <w:tcW w:w="6974" w:type="dxa"/>
-            <w:tcMar/>
-          </w:tcPr>
-          <w:p>
-            <w:r>
-              <w:rPr/>
+          </w:tcPr>
+          <w:p>
+            <w:r>
               <w:t>Angular.io</w:t>
             </w:r>
           </w:p>
@@ -432,7 +348,6 @@
           <w:tcPr>
             <w:tcW w:w="13948" w:type="dxa"/>
             <w:gridSpan w:val="2"/>
-            <w:tcMar/>
           </w:tcPr>
           <w:p>
             <w:r>
@@ -445,14 +360,12 @@
         <w:tc>
           <w:tcPr>
             <w:tcW w:w="6974" w:type="dxa"/>
-            <w:tcMar/>
-          </w:tcPr>
-          <w:p/>
-        </w:tc>
-        <w:tc>
-          <w:tcPr>
-            <w:tcW w:w="6974" w:type="dxa"/>
-            <w:tcMar/>
+          </w:tcPr>
+          <w:p/>
+        </w:tc>
+        <w:tc>
+          <w:tcPr>
+            <w:tcW w:w="6974" w:type="dxa"/>
           </w:tcPr>
           <w:p>
             <w:r>
@@ -487,7 +400,6 @@
         <w:tc>
           <w:tcPr>
             <w:tcW w:w="6974" w:type="dxa"/>
-            <w:tcMar/>
           </w:tcPr>
           <w:p>
             <w:r>
@@ -503,7 +415,6 @@
         <w:tc>
           <w:tcPr>
             <w:tcW w:w="6974" w:type="dxa"/>
-            <w:tcMar/>
           </w:tcPr>
           <w:p>
             <w:r>
@@ -517,7 +428,6 @@
           <w:tcPr>
             <w:tcW w:w="13948" w:type="dxa"/>
             <w:gridSpan w:val="2"/>
-            <w:tcMar/>
           </w:tcPr>
           <w:p>
             <w:r>
@@ -530,27 +440,23 @@
         <w:tc>
           <w:tcPr>
             <w:tcW w:w="6974" w:type="dxa"/>
-            <w:tcMar/>
-          </w:tcPr>
-          <w:p/>
-        </w:tc>
-        <w:tc>
-          <w:tcPr>
-            <w:tcW w:w="6974" w:type="dxa"/>
-            <w:tcMar/>
-          </w:tcPr>
-          <w:p/>
-        </w:tc>
-      </w:tr>
-      <w:tr>
-        <w:tc>
-          <w:tcPr>
-            <w:tcW w:w="6974" w:type="dxa"/>
-            <w:tcMar/>
-          </w:tcPr>
-          <w:p>
-            <w:r>
-              <w:rPr/>
+          </w:tcPr>
+          <w:p/>
+        </w:tc>
+        <w:tc>
+          <w:tcPr>
+            <w:tcW w:w="6974" w:type="dxa"/>
+          </w:tcPr>
+          <w:p/>
+        </w:tc>
+      </w:tr>
+      <w:tr>
+        <w:tc>
+          <w:tcPr>
+            <w:tcW w:w="6974" w:type="dxa"/>
+          </w:tcPr>
+          <w:p>
+            <w:r>
               <w:t>Sets up local and network. Can view on second device. Reactive. Import whole materials library</w:t>
             </w:r>
           </w:p>
@@ -558,51 +464,32 @@
         <w:tc>
           <w:tcPr>
             <w:tcW w:w="6974" w:type="dxa"/>
-            <w:tcMar/>
-          </w:tcPr>
-          <w:p>
-            <w:r>
-              <w:rPr/>
-              <w:t xml:space="preserve">Reactive. Import materials </w:t>
-            </w:r>
-            <w:r>
-              <w:rPr/>
-              <w:t>library (</w:t>
-            </w:r>
-            <w:r>
-              <w:rPr/>
-              <w:t xml:space="preserve">one </w:t>
-            </w:r>
-            <w:r>
-              <w:rPr/>
-              <w:t>component</w:t>
-            </w:r>
-            <w:r>
-              <w:rPr/>
-              <w:t xml:space="preserve"> only)</w:t>
-            </w:r>
-          </w:p>
-        </w:tc>
-      </w:tr>
-      <w:tr>
-        <w:tc>
-          <w:tcPr>
-            <w:tcW w:w="6974" w:type="dxa"/>
-            <w:tcMar/>
+          </w:tcPr>
+          <w:p>
+            <w:r>
+              <w:t>Reactive. Import materials library (one component only)</w:t>
+            </w:r>
+          </w:p>
+        </w:tc>
+      </w:tr>
+      <w:tr>
+        <w:tc>
+          <w:tcPr>
+            <w:tcW w:w="6974" w:type="dxa"/>
           </w:tcPr>
           <w:p>
             <w:pPr>
               <w:rPr>
-                <w:b w:val="1"/>
-                <w:bCs w:val="1"/>
+                <w:b/>
+                <w:bCs/>
                 <w:sz w:val="32"/>
                 <w:szCs w:val="32"/>
               </w:rPr>
             </w:pPr>
             <w:r>
               <w:rPr>
-                <w:b w:val="1"/>
-                <w:bCs w:val="1"/>
+                <w:b/>
+                <w:bCs/>
                 <w:sz w:val="28"/>
                 <w:szCs w:val="28"/>
               </w:rPr>
@@ -613,30 +500,25 @@
         <w:tc>
           <w:tcPr>
             <w:tcW w:w="6974" w:type="dxa"/>
-            <w:tcMar/>
           </w:tcPr>
           <w:p>
             <w:pPr>
-              <w:pStyle w:val="Normal"/>
-              <w:bidi w:val="0"/>
-              <w:spacing w:before="0" w:beforeAutospacing="off" w:after="0" w:afterAutospacing="off" w:line="259" w:lineRule="auto"/>
-              <w:ind w:left="0" w:right="0"/>
-              <w:jc w:val="left"/>
-              <w:rPr>
-                <w:b w:val="1"/>
-                <w:bCs w:val="1"/>
+              <w:spacing w:line="259" w:lineRule="auto"/>
+              <w:rPr>
+                <w:b/>
+                <w:bCs/>
                 <w:sz w:val="28"/>
                 <w:szCs w:val="28"/>
               </w:rPr>
             </w:pPr>
             <w:r>
               <w:rPr>
-                <w:b w:val="1"/>
-                <w:bCs w:val="1"/>
+                <w:b/>
+                <w:bCs/>
                 <w:sz w:val="28"/>
                 <w:szCs w:val="28"/>
               </w:rPr>
-              <w:t>React</w:t>
+              <w:t>Angular</w:t>
             </w:r>
           </w:p>
         </w:tc>
@@ -646,21 +528,20 @@
           <w:tcPr>
             <w:tcW w:w="13948" w:type="dxa"/>
             <w:gridSpan w:val="2"/>
-            <w:tcMar/>
           </w:tcPr>
           <w:p>
             <w:pPr>
               <w:rPr>
-                <w:b w:val="1"/>
-                <w:bCs w:val="1"/>
+                <w:b/>
+                <w:bCs/>
                 <w:sz w:val="24"/>
                 <w:szCs w:val="24"/>
               </w:rPr>
             </w:pPr>
             <w:r>
               <w:rPr>
-                <w:b w:val="1"/>
-                <w:bCs w:val="1"/>
+                <w:b/>
+                <w:bCs/>
                 <w:sz w:val="24"/>
                 <w:szCs w:val="24"/>
               </w:rPr>
@@ -673,47 +554,45 @@
         <w:tc>
           <w:tcPr>
             <w:tcW w:w="6974" w:type="dxa"/>
-            <w:tcMar/>
-          </w:tcPr>
-          <w:p/>
-        </w:tc>
-        <w:tc>
-          <w:tcPr>
-            <w:tcW w:w="6974" w:type="dxa"/>
-            <w:tcMar/>
-          </w:tcPr>
-          <w:p/>
-        </w:tc>
-      </w:tr>
-      <w:tr>
-        <w:tc>
-          <w:tcPr>
-            <w:tcW w:w="6974" w:type="dxa"/>
-            <w:tcMar/>
-          </w:tcPr>
-          <w:p>
-            <w:r>
-              <w:rPr/>
-              <w:t>Installing Vue.</w:t>
-            </w:r>
-            <w:proofErr w:type="spellStart"/>
-            <w:r>
-              <w:rPr/>
-              <w:t>js</w:t>
-            </w:r>
-            <w:proofErr w:type="spellEnd"/>
-            <w:r>
-              <w:rPr/>
-              <w:t xml:space="preserve"> for the first time was a simple installation process and was setup and ready to begin designing within four minutes. As Vue has a reactive system, I was able to make changes in real-time without having to restart the application every change. Vue also has a network automatically setup so I can view the changes on a second device. The UI of the website was made using Vue Materials and BootstrapVue.</w:t>
-            </w:r>
-          </w:p>
-        </w:tc>
-        <w:tc>
-          <w:tcPr>
-            <w:tcW w:w="6974" w:type="dxa"/>
-            <w:tcMar/>
-          </w:tcPr>
-          <w:p/>
+          </w:tcPr>
+          <w:p/>
+        </w:tc>
+        <w:tc>
+          <w:tcPr>
+            <w:tcW w:w="6974" w:type="dxa"/>
+          </w:tcPr>
+          <w:p/>
+        </w:tc>
+      </w:tr>
+      <w:tr>
+        <w:tc>
+          <w:tcPr>
+            <w:tcW w:w="6974" w:type="dxa"/>
+          </w:tcPr>
+          <w:p>
+            <w:r>
+              <w:t>Installing Vue.js for the first time was a simple installation process and was setup and ready to begin designing within four minutes. As Vue has a reactive system, I was able to make changes in real-time without having to restart the application every change. Vue also has a network automatically setup so I can view the changes on a second device. The UI of the website was made using Vue Materials and BootstrapVue.</w:t>
+            </w:r>
+          </w:p>
+        </w:tc>
+        <w:tc>
+          <w:tcPr>
+            <w:tcW w:w="6974" w:type="dxa"/>
+          </w:tcPr>
+          <w:p>
+            <w:r>
+              <w:t>Installing Angular was a relatively simple proc</w:t>
+            </w:r>
+            <w:r>
+              <w:t>ess and was ready within minutes.</w:t>
+            </w:r>
+            <w:r>
+              <w:t xml:space="preserve"> As angular has a reactive system, I was able to make changes to the app in real time</w:t>
+            </w:r>
+            <w:r>
+              <w:t>. The UI of the website was made using Angular Materials and bootstrap.</w:t>
+            </w:r>
+          </w:p>
         </w:tc>
       </w:tr>
       <w:tr>
@@ -721,26 +600,21 @@
           <w:tcPr>
             <w:tcW w:w="13948" w:type="dxa"/>
             <w:gridSpan w:val="2"/>
-            <w:tcMar/>
           </w:tcPr>
           <w:p>
             <w:pPr>
               <w:pStyle w:val="ListParagraph"/>
               <w:rPr>
-                <w:rFonts w:ascii="Calibri" w:hAnsi="Calibri" w:eastAsia="Calibri" w:cs="Calibri" w:asciiTheme="minorAscii" w:hAnsiTheme="minorAscii" w:eastAsiaTheme="minorAscii" w:cstheme="minorAscii"/>
-                <w:b w:val="1"/>
-                <w:bCs w:val="1"/>
+                <w:rFonts w:eastAsiaTheme="minorEastAsia"/>
+                <w:b/>
+                <w:bCs/>
                 <w:sz w:val="24"/>
                 <w:szCs w:val="24"/>
               </w:rPr>
             </w:pPr>
             <w:r>
               <w:rPr>
-                <w:rFonts w:ascii="Calibri" w:hAnsi="Calibri" w:eastAsia="Calibri" w:cs="Calibri" w:asciiTheme="minorAscii" w:hAnsiTheme="minorAscii" w:eastAsiaTheme="minorAscii" w:cstheme="minorAscii"/>
-                <w:b w:val="0"/>
-                <w:bCs w:val="0"/>
-                <w:sz w:val="22"/>
-                <w:szCs w:val="22"/>
+                <w:rFonts w:eastAsiaTheme="minorEastAsia"/>
               </w:rPr>
               <w:t xml:space="preserve">Vue better. Angular bigger file size. Automatic network. </w:t>
             </w:r>
@@ -752,7 +626,6 @@
           <w:tcPr>
             <w:tcW w:w="13948" w:type="dxa"/>
             <w:gridSpan w:val="2"/>
-            <w:tcMar/>
           </w:tcPr>
           <w:p>
             <w:pPr>
@@ -762,18 +635,18 @@
                 <w:numId w:val="1"/>
               </w:numPr>
               <w:rPr>
-                <w:rFonts w:ascii="Calibri" w:hAnsi="Calibri" w:eastAsia="Calibri" w:cs="Calibri" w:asciiTheme="minorAscii" w:hAnsiTheme="minorAscii" w:eastAsiaTheme="minorAscii" w:cstheme="minorAscii"/>
-                <w:b w:val="1"/>
-                <w:bCs w:val="1"/>
+                <w:rFonts w:eastAsiaTheme="minorEastAsia"/>
+                <w:b/>
+                <w:bCs/>
                 <w:sz w:val="24"/>
                 <w:szCs w:val="24"/>
               </w:rPr>
             </w:pPr>
             <w:r>
               <w:rPr>
-                <w:rFonts w:ascii="Calibri" w:hAnsi="Calibri" w:eastAsia="Calibri" w:cs="Calibri" w:asciiTheme="minorAscii" w:hAnsiTheme="minorAscii" w:eastAsiaTheme="minorAscii" w:cstheme="minorAscii"/>
-                <w:b w:val="1"/>
-                <w:bCs w:val="1"/>
+                <w:rFonts w:eastAsiaTheme="minorEastAsia"/>
+                <w:b/>
+                <w:bCs/>
                 <w:sz w:val="24"/>
                 <w:szCs w:val="24"/>
               </w:rPr>
@@ -786,11 +659,9 @@
         <w:tc>
           <w:tcPr>
             <w:tcW w:w="6974" w:type="dxa"/>
-            <w:tcMar/>
-          </w:tcPr>
-          <w:p>
-            <w:r>
-              <w:rPr/>
+          </w:tcPr>
+          <w:p>
+            <w:r>
               <w:t>Using Auth0</w:t>
             </w:r>
           </w:p>
@@ -798,11 +669,9 @@
         <w:tc>
           <w:tcPr>
             <w:tcW w:w="6974" w:type="dxa"/>
-            <w:tcMar/>
-          </w:tcPr>
-          <w:p>
-            <w:r>
-              <w:rPr/>
+          </w:tcPr>
+          <w:p>
+            <w:r>
               <w:t>Using Auth0</w:t>
             </w:r>
           </w:p>
@@ -812,14 +681,12 @@
         <w:tc>
           <w:tcPr>
             <w:tcW w:w="6974" w:type="dxa"/>
-            <w:tcMar/>
-          </w:tcPr>
-          <w:p/>
-        </w:tc>
-        <w:tc>
-          <w:tcPr>
-            <w:tcW w:w="6974" w:type="dxa"/>
-            <w:tcMar/>
+          </w:tcPr>
+          <w:p/>
+        </w:tc>
+        <w:tc>
+          <w:tcPr>
+            <w:tcW w:w="6974" w:type="dxa"/>
           </w:tcPr>
           <w:p/>
         </w:tc>
@@ -829,7 +696,6 @@
           <w:tcPr>
             <w:tcW w:w="13948" w:type="dxa"/>
             <w:gridSpan w:val="2"/>
-            <w:tcMar/>
           </w:tcPr>
           <w:p>
             <w:pPr>
@@ -839,18 +705,18 @@
                 <w:numId w:val="1"/>
               </w:numPr>
               <w:rPr>
-                <w:rFonts w:ascii="Calibri" w:hAnsi="Calibri" w:eastAsia="Calibri" w:cs="Calibri" w:asciiTheme="minorAscii" w:hAnsiTheme="minorAscii" w:eastAsiaTheme="minorAscii" w:cstheme="minorAscii"/>
-                <w:b w:val="1"/>
-                <w:bCs w:val="1"/>
+                <w:rFonts w:eastAsiaTheme="minorEastAsia"/>
+                <w:b/>
+                <w:bCs/>
                 <w:sz w:val="24"/>
                 <w:szCs w:val="24"/>
               </w:rPr>
             </w:pPr>
             <w:r>
               <w:rPr>
-                <w:rFonts w:ascii="Calibri" w:hAnsi="Calibri" w:eastAsia="Calibri" w:cs="Calibri" w:asciiTheme="minorAscii" w:hAnsiTheme="minorAscii" w:eastAsiaTheme="minorAscii" w:cstheme="minorAscii"/>
-                <w:b w:val="1"/>
-                <w:bCs w:val="1"/>
+                <w:rFonts w:eastAsiaTheme="minorEastAsia"/>
+                <w:b/>
+                <w:bCs/>
                 <w:sz w:val="24"/>
                 <w:szCs w:val="24"/>
               </w:rPr>
@@ -863,14 +729,9 @@
         <w:tc>
           <w:tcPr>
             <w:tcW w:w="6974" w:type="dxa"/>
-            <w:tcMar/>
-          </w:tcPr>
-          <w:p>
-            <w:pPr>
-              <w:pStyle w:val="Normal"/>
-            </w:pPr>
-            <w:r>
-              <w:rPr/>
+          </w:tcPr>
+          <w:p>
+            <w:r>
               <w:t>Register on store page using form</w:t>
             </w:r>
           </w:p>
@@ -878,14 +739,9 @@
         <w:tc>
           <w:tcPr>
             <w:tcW w:w="6974" w:type="dxa"/>
-            <w:tcMar/>
-          </w:tcPr>
-          <w:p>
-            <w:pPr>
-              <w:pStyle w:val="Normal"/>
-            </w:pPr>
-            <w:r>
-              <w:rPr/>
+          </w:tcPr>
+          <w:p>
+            <w:r>
               <w:t>Register on store page using form</w:t>
             </w:r>
           </w:p>
@@ -895,24 +751,14 @@
         <w:tc>
           <w:tcPr>
             <w:tcW w:w="6974" w:type="dxa"/>
-            <w:tcMar/>
-          </w:tcPr>
-          <w:p>
-            <w:pPr>
-              <w:pStyle w:val="Normal"/>
-            </w:pPr>
-          </w:p>
-        </w:tc>
-        <w:tc>
-          <w:tcPr>
-            <w:tcW w:w="6974" w:type="dxa"/>
-            <w:tcMar/>
-          </w:tcPr>
-          <w:p>
-            <w:pPr>
-              <w:pStyle w:val="Normal"/>
-            </w:pPr>
-          </w:p>
+          </w:tcPr>
+          <w:p/>
+        </w:tc>
+        <w:tc>
+          <w:tcPr>
+            <w:tcW w:w="6974" w:type="dxa"/>
+          </w:tcPr>
+          <w:p/>
         </w:tc>
       </w:tr>
       <w:tr>
@@ -920,7 +766,6 @@
           <w:tcPr>
             <w:tcW w:w="13948" w:type="dxa"/>
             <w:gridSpan w:val="2"/>
-            <w:tcMar/>
           </w:tcPr>
           <w:p>
             <w:pPr>
@@ -930,18 +775,18 @@
                 <w:numId w:val="1"/>
               </w:numPr>
               <w:rPr>
-                <w:rFonts w:ascii="Calibri" w:hAnsi="Calibri" w:eastAsia="Calibri" w:cs="Calibri" w:asciiTheme="minorAscii" w:hAnsiTheme="minorAscii" w:eastAsiaTheme="minorAscii" w:cstheme="minorAscii"/>
-                <w:b w:val="1"/>
-                <w:bCs w:val="1"/>
+                <w:rFonts w:eastAsiaTheme="minorEastAsia"/>
+                <w:b/>
+                <w:bCs/>
                 <w:sz w:val="24"/>
                 <w:szCs w:val="24"/>
               </w:rPr>
             </w:pPr>
             <w:r>
               <w:rPr>
-                <w:rFonts w:ascii="Calibri" w:hAnsi="Calibri" w:eastAsia="Calibri" w:cs="Calibri" w:asciiTheme="minorAscii" w:hAnsiTheme="minorAscii" w:eastAsiaTheme="minorAscii" w:cstheme="minorAscii"/>
-                <w:b w:val="1"/>
-                <w:bCs w:val="1"/>
+                <w:rFonts w:eastAsiaTheme="minorEastAsia"/>
+                <w:b/>
+                <w:bCs/>
                 <w:sz w:val="24"/>
                 <w:szCs w:val="24"/>
               </w:rPr>
@@ -954,48 +799,28 @@
         <w:tc>
           <w:tcPr>
             <w:tcW w:w="6974" w:type="dxa"/>
-            <w:tcMar/>
-          </w:tcPr>
-          <w:p>
-            <w:pPr>
-              <w:pStyle w:val="Normal"/>
-            </w:pPr>
-          </w:p>
-        </w:tc>
-        <w:tc>
-          <w:tcPr>
-            <w:tcW w:w="6974" w:type="dxa"/>
-            <w:tcMar/>
-          </w:tcPr>
-          <w:p>
-            <w:pPr>
-              <w:pStyle w:val="Normal"/>
-            </w:pPr>
-          </w:p>
-        </w:tc>
-      </w:tr>
-      <w:tr>
-        <w:tc>
-          <w:tcPr>
-            <w:tcW w:w="6974" w:type="dxa"/>
-            <w:tcMar/>
-          </w:tcPr>
-          <w:p>
-            <w:pPr>
-              <w:pStyle w:val="Normal"/>
-            </w:pPr>
-          </w:p>
-        </w:tc>
-        <w:tc>
-          <w:tcPr>
-            <w:tcW w:w="6974" w:type="dxa"/>
-            <w:tcMar/>
-          </w:tcPr>
-          <w:p>
-            <w:pPr>
-              <w:pStyle w:val="Normal"/>
-            </w:pPr>
-          </w:p>
+          </w:tcPr>
+          <w:p/>
+        </w:tc>
+        <w:tc>
+          <w:tcPr>
+            <w:tcW w:w="6974" w:type="dxa"/>
+          </w:tcPr>
+          <w:p/>
+        </w:tc>
+      </w:tr>
+      <w:tr>
+        <w:tc>
+          <w:tcPr>
+            <w:tcW w:w="6974" w:type="dxa"/>
+          </w:tcPr>
+          <w:p/>
+        </w:tc>
+        <w:tc>
+          <w:tcPr>
+            <w:tcW w:w="6974" w:type="dxa"/>
+          </w:tcPr>
+          <w:p/>
         </w:tc>
       </w:tr>
       <w:tr>
@@ -1003,7 +828,6 @@
           <w:tcPr>
             <w:tcW w:w="13948" w:type="dxa"/>
             <w:gridSpan w:val="2"/>
-            <w:tcMar/>
           </w:tcPr>
           <w:p>
             <w:pPr>
@@ -1013,18 +837,18 @@
                 <w:numId w:val="1"/>
               </w:numPr>
               <w:rPr>
-                <w:rFonts w:ascii="Calibri" w:hAnsi="Calibri" w:eastAsia="Calibri" w:cs="Calibri" w:asciiTheme="minorAscii" w:hAnsiTheme="minorAscii" w:eastAsiaTheme="minorAscii" w:cstheme="minorAscii"/>
-                <w:b w:val="1"/>
-                <w:bCs w:val="1"/>
+                <w:rFonts w:eastAsiaTheme="minorEastAsia"/>
+                <w:b/>
+                <w:bCs/>
                 <w:sz w:val="24"/>
                 <w:szCs w:val="24"/>
               </w:rPr>
             </w:pPr>
             <w:r>
               <w:rPr>
-                <w:rFonts w:ascii="Calibri" w:hAnsi="Calibri" w:eastAsia="Calibri" w:cs="Calibri" w:asciiTheme="minorAscii" w:hAnsiTheme="minorAscii" w:eastAsiaTheme="minorAscii" w:cstheme="minorAscii"/>
-                <w:b w:val="1"/>
-                <w:bCs w:val="1"/>
+                <w:rFonts w:eastAsiaTheme="minorEastAsia"/>
+                <w:b/>
+                <w:bCs/>
                 <w:sz w:val="24"/>
                 <w:szCs w:val="24"/>
               </w:rPr>
@@ -1037,14 +861,9 @@
         <w:tc>
           <w:tcPr>
             <w:tcW w:w="6974" w:type="dxa"/>
-            <w:tcMar/>
-          </w:tcPr>
-          <w:p>
-            <w:pPr>
-              <w:pStyle w:val="Normal"/>
-            </w:pPr>
-            <w:r>
-              <w:rPr/>
+          </w:tcPr>
+          <w:p>
+            <w:r>
               <w:t>Created automatic token generator. Plan is to link token with listing when purchasing item.</w:t>
             </w:r>
           </w:p>
@@ -1052,37 +871,22 @@
         <w:tc>
           <w:tcPr>
             <w:tcW w:w="6974" w:type="dxa"/>
-            <w:tcMar/>
-          </w:tcPr>
-          <w:p>
-            <w:pPr>
-              <w:pStyle w:val="Normal"/>
-            </w:pPr>
-          </w:p>
-        </w:tc>
-      </w:tr>
-      <w:tr>
-        <w:tc>
-          <w:tcPr>
-            <w:tcW w:w="6974" w:type="dxa"/>
-            <w:tcMar/>
-          </w:tcPr>
-          <w:p>
-            <w:pPr>
-              <w:pStyle w:val="Normal"/>
-            </w:pPr>
-          </w:p>
-        </w:tc>
-        <w:tc>
-          <w:tcPr>
-            <w:tcW w:w="6974" w:type="dxa"/>
-            <w:tcMar/>
-          </w:tcPr>
-          <w:p>
-            <w:pPr>
-              <w:pStyle w:val="Normal"/>
-            </w:pPr>
-          </w:p>
+          </w:tcPr>
+          <w:p/>
+        </w:tc>
+      </w:tr>
+      <w:tr>
+        <w:tc>
+          <w:tcPr>
+            <w:tcW w:w="6974" w:type="dxa"/>
+          </w:tcPr>
+          <w:p/>
+        </w:tc>
+        <w:tc>
+          <w:tcPr>
+            <w:tcW w:w="6974" w:type="dxa"/>
+          </w:tcPr>
+          <w:p/>
         </w:tc>
       </w:tr>
       <w:tr>
@@ -1090,7 +894,6 @@
           <w:tcPr>
             <w:tcW w:w="13948" w:type="dxa"/>
             <w:gridSpan w:val="2"/>
-            <w:tcMar/>
           </w:tcPr>
           <w:p>
             <w:pPr>
@@ -1100,18 +903,18 @@
                 <w:numId w:val="1"/>
               </w:numPr>
               <w:rPr>
-                <w:rFonts w:ascii="Calibri" w:hAnsi="Calibri" w:eastAsia="Calibri" w:cs="Calibri" w:asciiTheme="minorAscii" w:hAnsiTheme="minorAscii" w:eastAsiaTheme="minorAscii" w:cstheme="minorAscii"/>
-                <w:b w:val="1"/>
-                <w:bCs w:val="1"/>
+                <w:rFonts w:eastAsiaTheme="minorEastAsia"/>
+                <w:b/>
+                <w:bCs/>
                 <w:sz w:val="24"/>
                 <w:szCs w:val="24"/>
               </w:rPr>
             </w:pPr>
             <w:r>
               <w:rPr>
-                <w:rFonts w:ascii="Calibri" w:hAnsi="Calibri" w:eastAsia="Calibri" w:cs="Calibri" w:asciiTheme="minorAscii" w:hAnsiTheme="minorAscii" w:eastAsiaTheme="minorAscii" w:cstheme="minorAscii"/>
-                <w:b w:val="1"/>
-                <w:bCs w:val="1"/>
+                <w:rFonts w:eastAsiaTheme="minorEastAsia"/>
+                <w:b/>
+                <w:bCs/>
                 <w:sz w:val="24"/>
                 <w:szCs w:val="24"/>
               </w:rPr>
@@ -1125,15 +928,14 @@
           <w:tcPr>
             <w:tcW w:w="13948" w:type="dxa"/>
             <w:gridSpan w:val="2"/>
-            <w:tcMar/>
           </w:tcPr>
           <w:p>
             <w:pPr>
               <w:pStyle w:val="ListParagraph"/>
               <w:rPr>
-                <w:rFonts w:ascii="Calibri" w:hAnsi="Calibri" w:eastAsia="Calibri" w:cs="Calibri" w:asciiTheme="minorAscii" w:hAnsiTheme="minorAscii" w:eastAsiaTheme="minorAscii" w:cstheme="minorAscii"/>
-                <w:b w:val="1"/>
-                <w:bCs w:val="1"/>
+                <w:rFonts w:eastAsiaTheme="minorEastAsia"/>
+                <w:b/>
+                <w:bCs/>
                 <w:sz w:val="24"/>
                 <w:szCs w:val="24"/>
               </w:rPr>
@@ -1146,24 +948,21 @@
           <w:tcPr>
             <w:tcW w:w="13948" w:type="dxa"/>
             <w:gridSpan w:val="2"/>
-            <w:tcMar/>
           </w:tcPr>
           <w:p>
             <w:pPr>
               <w:pStyle w:val="ListParagraph"/>
               <w:rPr>
-                <w:rFonts w:ascii="Calibri" w:hAnsi="Calibri" w:eastAsia="Calibri" w:cs="Calibri" w:asciiTheme="minorAscii" w:hAnsiTheme="minorAscii" w:eastAsiaTheme="minorAscii" w:cstheme="minorAscii"/>
-                <w:b w:val="1"/>
-                <w:bCs w:val="1"/>
+                <w:rFonts w:eastAsiaTheme="minorEastAsia"/>
+                <w:b/>
+                <w:bCs/>
                 <w:sz w:val="24"/>
                 <w:szCs w:val="24"/>
               </w:rPr>
             </w:pPr>
             <w:r>
               <w:rPr>
-                <w:rFonts w:ascii="Calibri" w:hAnsi="Calibri" w:eastAsia="Calibri" w:cs="Calibri" w:asciiTheme="minorAscii" w:hAnsiTheme="minorAscii" w:eastAsiaTheme="minorAscii" w:cstheme="minorAscii"/>
-                <w:b w:val="0"/>
-                <w:bCs w:val="0"/>
+                <w:rFonts w:eastAsiaTheme="minorEastAsia"/>
                 <w:sz w:val="24"/>
                 <w:szCs w:val="24"/>
               </w:rPr>
@@ -1176,72 +975,42 @@
         <w:tc>
           <w:tcPr>
             <w:tcW w:w="6974" w:type="dxa"/>
-            <w:tcMar/>
-          </w:tcPr>
-          <w:p>
-            <w:pPr>
-              <w:pStyle w:val="Normal"/>
-            </w:pPr>
-          </w:p>
-        </w:tc>
-        <w:tc>
-          <w:tcPr>
-            <w:tcW w:w="6974" w:type="dxa"/>
-            <w:tcMar/>
-          </w:tcPr>
-          <w:p>
-            <w:pPr>
-              <w:pStyle w:val="Normal"/>
-            </w:pPr>
-          </w:p>
-        </w:tc>
-      </w:tr>
-      <w:tr>
-        <w:tc>
-          <w:tcPr>
-            <w:tcW w:w="6974" w:type="dxa"/>
-            <w:tcMar/>
-          </w:tcPr>
-          <w:p>
-            <w:pPr>
-              <w:pStyle w:val="Normal"/>
-            </w:pPr>
-          </w:p>
-        </w:tc>
-        <w:tc>
-          <w:tcPr>
-            <w:tcW w:w="6974" w:type="dxa"/>
-            <w:tcMar/>
-          </w:tcPr>
-          <w:p>
-            <w:pPr>
-              <w:pStyle w:val="Normal"/>
-            </w:pPr>
-          </w:p>
-        </w:tc>
-      </w:tr>
-      <w:tr>
-        <w:tc>
-          <w:tcPr>
-            <w:tcW w:w="6974" w:type="dxa"/>
-            <w:tcMar/>
-          </w:tcPr>
-          <w:p>
-            <w:pPr>
-              <w:pStyle w:val="Normal"/>
-            </w:pPr>
-          </w:p>
-        </w:tc>
-        <w:tc>
-          <w:tcPr>
-            <w:tcW w:w="6974" w:type="dxa"/>
-            <w:tcMar/>
-          </w:tcPr>
-          <w:p>
-            <w:pPr>
-              <w:pStyle w:val="Normal"/>
-            </w:pPr>
-          </w:p>
+          </w:tcPr>
+          <w:p/>
+        </w:tc>
+        <w:tc>
+          <w:tcPr>
+            <w:tcW w:w="6974" w:type="dxa"/>
+          </w:tcPr>
+          <w:p/>
+        </w:tc>
+      </w:tr>
+      <w:tr>
+        <w:tc>
+          <w:tcPr>
+            <w:tcW w:w="6974" w:type="dxa"/>
+          </w:tcPr>
+          <w:p/>
+        </w:tc>
+        <w:tc>
+          <w:tcPr>
+            <w:tcW w:w="6974" w:type="dxa"/>
+          </w:tcPr>
+          <w:p/>
+        </w:tc>
+      </w:tr>
+      <w:tr>
+        <w:tc>
+          <w:tcPr>
+            <w:tcW w:w="6974" w:type="dxa"/>
+          </w:tcPr>
+          <w:p/>
+        </w:tc>
+        <w:tc>
+          <w:tcPr>
+            <w:tcW w:w="6974" w:type="dxa"/>
+          </w:tcPr>
+          <w:p/>
         </w:tc>
       </w:tr>
       <w:tr>
@@ -1249,14 +1018,9 @@
           <w:tcPr>
             <w:tcW w:w="13948" w:type="dxa"/>
             <w:gridSpan w:val="2"/>
-            <w:tcMar/>
-          </w:tcPr>
-          <w:p>
-            <w:pPr>
-              <w:pStyle w:val="Normal"/>
-            </w:pPr>
-            <w:r>
-              <w:rPr/>
+          </w:tcPr>
+          <w:p>
+            <w:r>
               <w:t>Conclusion Here</w:t>
             </w:r>
           </w:p>
@@ -1264,11 +1028,7 @@
       </w:tr>
     </w:tbl>
     <w:p/>
-    <w:p>
-      <w:pPr>
-        <w:pStyle w:val="Normal"/>
-      </w:pPr>
-    </w:p>
+    <w:p/>
     <w:sectPr>
       <w:pgSz w:w="16838" w:h="11906" w:orient="landscape"/>
       <w:pgMar w:top="1440" w:right="1440" w:bottom="1440" w:left="1440" w:header="708" w:footer="708" w:gutter="0"/>
@@ -1281,9 +1041,11 @@
 
 <file path=word/numbering.xml><?xml version="1.0" encoding="utf-8"?>
 <w:numbering xmlns:wpc="http://schemas.microsoft.com/office/word/2010/wordprocessingCanvas" xmlns:cx="http://schemas.microsoft.com/office/drawing/2014/chartex" xmlns:cx1="http://schemas.microsoft.com/office/drawing/2015/9/8/chartex" xmlns:cx2="http://schemas.microsoft.com/office/drawing/2015/10/21/chartex" xmlns:cx3="http://schemas.microsoft.com/office/drawing/2016/5/9/chartex" xmlns:cx4="http://schemas.microsoft.com/office/drawing/2016/5/10/chartex" xmlns:cx5="http://schemas.microsoft.com/office/drawing/2016/5/11/chartex" xmlns:cx6="http://schemas.microsoft.com/office/drawing/2016/5/12/chartex" xmlns:cx7="http://schemas.microsoft.com/office/drawing/2016/5/13/chartex" xmlns:cx8="http://schemas.microsoft.com/office/drawing/2016/5/14/chartex" xmlns:mc="http://schemas.openxmlformats.org/markup-compatibility/2006" xmlns:aink="http://schemas.microsoft.com/office/drawing/2016/ink" xmlns:am3d="http://schemas.microsoft.com/office/drawing/2017/model3d" xmlns:o="urn:schemas-microsoft-com:office:office" xmlns:r="http://schemas.openxmlformats.org/officeDocument/2006/relationships" xmlns:m="http://schemas.openxmlformats.org/officeDocument/2006/math" xmlns:v="urn:schemas-microsoft-com:vml" xmlns:wp14="http://schemas.microsoft.com/office/word/2010/wordprocessingDrawing" xmlns:wp="http://schemas.openxmlformats.org/drawingml/2006/wordprocessingDrawing" xmlns:w10="urn:schemas-microsoft-com:office:word" xmlns:w="http://schemas.openxmlformats.org/wordprocessingml/2006/main" xmlns:w14="http://schemas.microsoft.com/office/word/2010/wordml" xmlns:w15="http://schemas.microsoft.com/office/word/2012/wordml" xmlns:w16cex="http://schemas.microsoft.com/office/word/2018/wordml/cex" xmlns:w16cid="http://schemas.microsoft.com/office/word/2016/wordml/cid" xmlns:w16="http://schemas.microsoft.com/office/word/2018/wordml" xmlns:w16sdtdh="http://schemas.microsoft.com/office/word/2020/wordml/sdtdatahash" xmlns:w16se="http://schemas.microsoft.com/office/word/2015/wordml/symex" xmlns:wpg="http://schemas.microsoft.com/office/word/2010/wordprocessingGroup" xmlns:wpi="http://schemas.microsoft.com/office/word/2010/wordprocessingInk" xmlns:wne="http://schemas.microsoft.com/office/word/2006/wordml" xmlns:wps="http://schemas.microsoft.com/office/word/2010/wordprocessingShape" mc:Ignorable="w14 w15 w16se w16cid w16 w16cex w16sdtdh wp14">
-  <w:abstractNum xmlns:w="http://schemas.openxmlformats.org/wordprocessingml/2006/main" w:abstractNumId="0">
-    <w:multiLevelType xmlns:w="http://schemas.openxmlformats.org/wordprocessingml/2006/main" w:val="hybridMultilevel"/>
-    <w:lvl xmlns:w="http://schemas.openxmlformats.org/wordprocessingml/2006/main" w:ilvl="0">
+  <w:abstractNum w:abstractNumId="0" w15:restartNumberingAfterBreak="0">
+    <w:nsid w:val="6AAB64F4"/>
+    <w:multiLevelType w:val="hybridMultilevel"/>
+    <w:tmpl w:val="5D202826"/>
+    <w:lvl w:ilvl="0" w:tplc="7CD449DE">
       <w:start w:val="1"/>
       <w:numFmt w:val="decimal"/>
       <w:lvlText w:val="%1."/>
@@ -1292,7 +1054,7 @@
         <w:ind w:left="720" w:hanging="360"/>
       </w:pPr>
     </w:lvl>
-    <w:lvl xmlns:w="http://schemas.openxmlformats.org/wordprocessingml/2006/main" w:ilvl="1">
+    <w:lvl w:ilvl="1" w:tplc="47DC3936">
       <w:start w:val="1"/>
       <w:numFmt w:val="lowerLetter"/>
       <w:lvlText w:val="%2."/>
@@ -1301,7 +1063,7 @@
         <w:ind w:left="1440" w:hanging="360"/>
       </w:pPr>
     </w:lvl>
-    <w:lvl xmlns:w="http://schemas.openxmlformats.org/wordprocessingml/2006/main" w:ilvl="2">
+    <w:lvl w:ilvl="2" w:tplc="314C7CC4">
       <w:start w:val="1"/>
       <w:numFmt w:val="lowerRoman"/>
       <w:lvlText w:val="%3."/>
@@ -1310,7 +1072,7 @@
         <w:ind w:left="2160" w:hanging="180"/>
       </w:pPr>
     </w:lvl>
-    <w:lvl xmlns:w="http://schemas.openxmlformats.org/wordprocessingml/2006/main" w:ilvl="3">
+    <w:lvl w:ilvl="3" w:tplc="E3188AB6">
       <w:start w:val="1"/>
       <w:numFmt w:val="decimal"/>
       <w:lvlText w:val="%4."/>
@@ -1319,7 +1081,7 @@
         <w:ind w:left="2880" w:hanging="360"/>
       </w:pPr>
     </w:lvl>
-    <w:lvl xmlns:w="http://schemas.openxmlformats.org/wordprocessingml/2006/main" w:ilvl="4">
+    <w:lvl w:ilvl="4" w:tplc="045EE5B8">
       <w:start w:val="1"/>
       <w:numFmt w:val="lowerLetter"/>
       <w:lvlText w:val="%5."/>
@@ -1328,7 +1090,7 @@
         <w:ind w:left="3600" w:hanging="360"/>
       </w:pPr>
     </w:lvl>
-    <w:lvl xmlns:w="http://schemas.openxmlformats.org/wordprocessingml/2006/main" w:ilvl="5">
+    <w:lvl w:ilvl="5" w:tplc="8A426B7A">
       <w:start w:val="1"/>
       <w:numFmt w:val="lowerRoman"/>
       <w:lvlText w:val="%6."/>
@@ -1337,7 +1099,7 @@
         <w:ind w:left="4320" w:hanging="180"/>
       </w:pPr>
     </w:lvl>
-    <w:lvl xmlns:w="http://schemas.openxmlformats.org/wordprocessingml/2006/main" w:ilvl="6">
+    <w:lvl w:ilvl="6" w:tplc="C13817AA">
       <w:start w:val="1"/>
       <w:numFmt w:val="decimal"/>
       <w:lvlText w:val="%7."/>
@@ -1346,7 +1108,7 @@
         <w:ind w:left="5040" w:hanging="360"/>
       </w:pPr>
     </w:lvl>
-    <w:lvl xmlns:w="http://schemas.openxmlformats.org/wordprocessingml/2006/main" w:ilvl="7">
+    <w:lvl w:ilvl="7" w:tplc="41441956">
       <w:start w:val="1"/>
       <w:numFmt w:val="lowerLetter"/>
       <w:lvlText w:val="%8."/>
@@ -1355,7 +1117,7 @@
         <w:ind w:left="5760" w:hanging="360"/>
       </w:pPr>
     </w:lvl>
-    <w:lvl xmlns:w="http://schemas.openxmlformats.org/wordprocessingml/2006/main" w:ilvl="8">
+    <w:lvl w:ilvl="8" w:tplc="3B8CC438">
       <w:start w:val="1"/>
       <w:numFmt w:val="lowerRoman"/>
       <w:lvlText w:val="%9."/>
@@ -1376,7 +1138,7 @@
   <w:docDefaults>
     <w:rPrDefault>
       <w:rPr>
-        <w:rFonts w:asciiTheme="minorHAnsi" w:hAnsiTheme="minorHAnsi" w:eastAsiaTheme="minorHAnsi" w:cstheme="minorBidi"/>
+        <w:rFonts w:asciiTheme="minorHAnsi" w:eastAsiaTheme="minorHAnsi" w:hAnsiTheme="minorHAnsi" w:cstheme="minorBidi"/>
         <w:sz w:val="22"/>
         <w:szCs w:val="22"/>
         <w:lang w:val="en-NZ" w:eastAsia="en-US" w:bidi="ar-SA"/>
@@ -1391,14 +1153,14 @@
   <w:latentStyles w:defLockedState="0" w:defUIPriority="99" w:defSemiHidden="0" w:defUnhideWhenUsed="0" w:defQFormat="0" w:count="376">
     <w:lsdException w:name="Normal" w:uiPriority="0" w:qFormat="1"/>
     <w:lsdException w:name="heading 1" w:uiPriority="9" w:qFormat="1"/>
-    <w:lsdException w:name="heading 2" w:uiPriority="9" w:semiHidden="1" w:unhideWhenUsed="1" w:qFormat="1"/>
-    <w:lsdException w:name="heading 3" w:uiPriority="9" w:semiHidden="1" w:unhideWhenUsed="1" w:qFormat="1"/>
-    <w:lsdException w:name="heading 4" w:uiPriority="9" w:semiHidden="1" w:unhideWhenUsed="1" w:qFormat="1"/>
-    <w:lsdException w:name="heading 5" w:uiPriority="9" w:semiHidden="1" w:unhideWhenUsed="1" w:qFormat="1"/>
-    <w:lsdException w:name="heading 6" w:uiPriority="9" w:semiHidden="1" w:unhideWhenUsed="1" w:qFormat="1"/>
-    <w:lsdException w:name="heading 7" w:uiPriority="9" w:semiHidden="1" w:unhideWhenUsed="1" w:qFormat="1"/>
-    <w:lsdException w:name="heading 8" w:uiPriority="9" w:semiHidden="1" w:unhideWhenUsed="1" w:qFormat="1"/>
-    <w:lsdException w:name="heading 9" w:uiPriority="9" w:semiHidden="1" w:unhideWhenUsed="1" w:qFormat="1"/>
+    <w:lsdException w:name="heading 2" w:semiHidden="1" w:uiPriority="9" w:unhideWhenUsed="1" w:qFormat="1"/>
+    <w:lsdException w:name="heading 3" w:semiHidden="1" w:uiPriority="9" w:unhideWhenUsed="1" w:qFormat="1"/>
+    <w:lsdException w:name="heading 4" w:semiHidden="1" w:uiPriority="9" w:unhideWhenUsed="1" w:qFormat="1"/>
+    <w:lsdException w:name="heading 5" w:semiHidden="1" w:uiPriority="9" w:unhideWhenUsed="1" w:qFormat="1"/>
+    <w:lsdException w:name="heading 6" w:semiHidden="1" w:uiPriority="9" w:unhideWhenUsed="1" w:qFormat="1"/>
+    <w:lsdException w:name="heading 7" w:semiHidden="1" w:uiPriority="9" w:unhideWhenUsed="1" w:qFormat="1"/>
+    <w:lsdException w:name="heading 8" w:semiHidden="1" w:uiPriority="9" w:unhideWhenUsed="1" w:qFormat="1"/>
+    <w:lsdException w:name="heading 9" w:semiHidden="1" w:uiPriority="9" w:unhideWhenUsed="1" w:qFormat="1"/>
     <w:lsdException w:name="index 1" w:semiHidden="1" w:unhideWhenUsed="1"/>
     <w:lsdException w:name="index 2" w:semiHidden="1" w:unhideWhenUsed="1"/>
     <w:lsdException w:name="index 3" w:semiHidden="1" w:unhideWhenUsed="1"/>
@@ -1408,22 +1170,22 @@
     <w:lsdException w:name="index 7" w:semiHidden="1" w:unhideWhenUsed="1"/>
     <w:lsdException w:name="index 8" w:semiHidden="1" w:unhideWhenUsed="1"/>
     <w:lsdException w:name="index 9" w:semiHidden="1" w:unhideWhenUsed="1"/>
-    <w:lsdException w:name="toc 1" w:uiPriority="39" w:semiHidden="1" w:unhideWhenUsed="1"/>
-    <w:lsdException w:name="toc 2" w:uiPriority="39" w:semiHidden="1" w:unhideWhenUsed="1"/>
-    <w:lsdException w:name="toc 3" w:uiPriority="39" w:semiHidden="1" w:unhideWhenUsed="1"/>
-    <w:lsdException w:name="toc 4" w:uiPriority="39" w:semiHidden="1" w:unhideWhenUsed="1"/>
-    <w:lsdException w:name="toc 5" w:uiPriority="39" w:semiHidden="1" w:unhideWhenUsed="1"/>
-    <w:lsdException w:name="toc 6" w:uiPriority="39" w:semiHidden="1" w:unhideWhenUsed="1"/>
-    <w:lsdException w:name="toc 7" w:uiPriority="39" w:semiHidden="1" w:unhideWhenUsed="1"/>
-    <w:lsdException w:name="toc 8" w:uiPriority="39" w:semiHidden="1" w:unhideWhenUsed="1"/>
-    <w:lsdException w:name="toc 9" w:uiPriority="39" w:semiHidden="1" w:unhideWhenUsed="1"/>
+    <w:lsdException w:name="toc 1" w:semiHidden="1" w:uiPriority="39" w:unhideWhenUsed="1"/>
+    <w:lsdException w:name="toc 2" w:semiHidden="1" w:uiPriority="39" w:unhideWhenUsed="1"/>
+    <w:lsdException w:name="toc 3" w:semiHidden="1" w:uiPriority="39" w:unhideWhenUsed="1"/>
+    <w:lsdException w:name="toc 4" w:semiHidden="1" w:uiPriority="39" w:unhideWhenUsed="1"/>
+    <w:lsdException w:name="toc 5" w:semiHidden="1" w:uiPriority="39" w:unhideWhenUsed="1"/>
+    <w:lsdException w:name="toc 6" w:semiHidden="1" w:uiPriority="39" w:unhideWhenUsed="1"/>
+    <w:lsdException w:name="toc 7" w:semiHidden="1" w:uiPriority="39" w:unhideWhenUsed="1"/>
+    <w:lsdException w:name="toc 8" w:semiHidden="1" w:uiPriority="39" w:unhideWhenUsed="1"/>
+    <w:lsdException w:name="toc 9" w:semiHidden="1" w:uiPriority="39" w:unhideWhenUsed="1"/>
     <w:lsdException w:name="Normal Indent" w:semiHidden="1" w:unhideWhenUsed="1"/>
     <w:lsdException w:name="footnote text" w:semiHidden="1" w:unhideWhenUsed="1"/>
     <w:lsdException w:name="annotation text" w:semiHidden="1" w:unhideWhenUsed="1"/>
     <w:lsdException w:name="header" w:semiHidden="1" w:unhideWhenUsed="1"/>
     <w:lsdException w:name="footer" w:semiHidden="1" w:unhideWhenUsed="1"/>
     <w:lsdException w:name="index heading" w:semiHidden="1" w:unhideWhenUsed="1"/>
-    <w:lsdException w:name="caption" w:uiPriority="35" w:semiHidden="1" w:unhideWhenUsed="1" w:qFormat="1"/>
+    <w:lsdException w:name="caption" w:semiHidden="1" w:uiPriority="35" w:unhideWhenUsed="1" w:qFormat="1"/>
     <w:lsdException w:name="table of figures" w:semiHidden="1" w:unhideWhenUsed="1"/>
     <w:lsdException w:name="envelope address" w:semiHidden="1" w:unhideWhenUsed="1"/>
     <w:lsdException w:name="envelope return" w:semiHidden="1" w:unhideWhenUsed="1"/>
@@ -1454,7 +1216,7 @@
     <w:lsdException w:name="Title" w:uiPriority="10" w:qFormat="1"/>
     <w:lsdException w:name="Closing" w:semiHidden="1" w:unhideWhenUsed="1"/>
     <w:lsdException w:name="Signature" w:semiHidden="1" w:unhideWhenUsed="1"/>
-    <w:lsdException w:name="Default Paragraph Font" w:uiPriority="1" w:semiHidden="1" w:unhideWhenUsed="1"/>
+    <w:lsdException w:name="Default Paragraph Font" w:semiHidden="1" w:uiPriority="1" w:unhideWhenUsed="1"/>
     <w:lsdException w:name="Body Text" w:semiHidden="1" w:unhideWhenUsed="1"/>
     <w:lsdException w:name="Body Text Indent" w:semiHidden="1" w:unhideWhenUsed="1"/>
     <w:lsdException w:name="List Continue" w:semiHidden="1" w:unhideWhenUsed="1"/>
@@ -1654,8 +1416,8 @@
     <w:lsdException w:name="Subtle Reference" w:uiPriority="31" w:qFormat="1"/>
     <w:lsdException w:name="Intense Reference" w:uiPriority="32" w:qFormat="1"/>
     <w:lsdException w:name="Book Title" w:uiPriority="33" w:qFormat="1"/>
-    <w:lsdException w:name="Bibliography" w:uiPriority="37" w:semiHidden="1" w:unhideWhenUsed="1"/>
-    <w:lsdException w:name="TOC Heading" w:uiPriority="39" w:semiHidden="1" w:unhideWhenUsed="1" w:qFormat="1"/>
+    <w:lsdException w:name="Bibliography" w:semiHidden="1" w:uiPriority="37" w:unhideWhenUsed="1"/>
+    <w:lsdException w:name="TOC Heading" w:semiHidden="1" w:uiPriority="39" w:unhideWhenUsed="1" w:qFormat="1"/>
     <w:lsdException w:name="Plain Table 1" w:uiPriority="41"/>
     <w:lsdException w:name="Plain Table 2" w:uiPriority="42"/>
     <w:lsdException w:name="Plain Table 3" w:uiPriority="43"/>
@@ -1766,7 +1528,7 @@
     <w:lsdException w:name="Unresolved Mention" w:semiHidden="1" w:unhideWhenUsed="1"/>
     <w:lsdException w:name="Smart Link" w:semiHidden="1" w:unhideWhenUsed="1"/>
   </w:latentStyles>
-  <w:style w:type="paragraph" w:styleId="Normal" w:default="1">
+  <w:style w:type="paragraph" w:default="1" w:styleId="Normal">
     <w:name w:val="Normal"/>
     <w:qFormat/>
   </w:style>
@@ -1785,7 +1547,7 @@
       <w:outlineLvl w:val="0"/>
     </w:pPr>
     <w:rPr>
-      <w:rFonts w:asciiTheme="majorHAnsi" w:hAnsiTheme="majorHAnsi" w:eastAsiaTheme="majorEastAsia" w:cstheme="majorBidi"/>
+      <w:rFonts w:asciiTheme="majorHAnsi" w:eastAsiaTheme="majorEastAsia" w:hAnsiTheme="majorHAnsi" w:cstheme="majorBidi"/>
       <w:color w:val="2F5496" w:themeColor="accent1" w:themeShade="BF"/>
       <w:sz w:val="32"/>
       <w:szCs w:val="32"/>
@@ -1807,7 +1569,7 @@
       <w:outlineLvl w:val="1"/>
     </w:pPr>
     <w:rPr>
-      <w:rFonts w:asciiTheme="majorHAnsi" w:hAnsiTheme="majorHAnsi" w:eastAsiaTheme="majorEastAsia" w:cstheme="majorBidi"/>
+      <w:rFonts w:asciiTheme="majorHAnsi" w:eastAsiaTheme="majorEastAsia" w:hAnsiTheme="majorHAnsi" w:cstheme="majorBidi"/>
       <w:color w:val="2F5496" w:themeColor="accent1" w:themeShade="BF"/>
       <w:sz w:val="26"/>
       <w:szCs w:val="26"/>
@@ -1829,19 +1591,19 @@
       <w:outlineLvl w:val="2"/>
     </w:pPr>
     <w:rPr>
-      <w:rFonts w:asciiTheme="majorHAnsi" w:hAnsiTheme="majorHAnsi" w:eastAsiaTheme="majorEastAsia" w:cstheme="majorBidi"/>
+      <w:rFonts w:asciiTheme="majorHAnsi" w:eastAsiaTheme="majorEastAsia" w:hAnsiTheme="majorHAnsi" w:cstheme="majorBidi"/>
       <w:color w:val="1F3763" w:themeColor="accent1" w:themeShade="7F"/>
       <w:sz w:val="24"/>
       <w:szCs w:val="24"/>
     </w:rPr>
   </w:style>
-  <w:style w:type="character" w:styleId="DefaultParagraphFont" w:default="1">
+  <w:style w:type="character" w:default="1" w:styleId="DefaultParagraphFont">
     <w:name w:val="Default Paragraph Font"/>
     <w:uiPriority w:val="1"/>
     <w:semiHidden/>
     <w:unhideWhenUsed/>
   </w:style>
-  <w:style w:type="table" w:styleId="TableNormal" w:default="1">
+  <w:style w:type="table" w:default="1" w:styleId="TableNormal">
     <w:name w:val="Normal Table"/>
     <w:uiPriority w:val="99"/>
     <w:semiHidden/>
@@ -1856,7 +1618,7 @@
       </w:tblCellMar>
     </w:tblPr>
   </w:style>
-  <w:style w:type="numbering" w:styleId="NoList" w:default="1">
+  <w:style w:type="numbering" w:default="1" w:styleId="NoList">
     <w:name w:val="No List"/>
     <w:uiPriority w:val="99"/>
     <w:semiHidden/>
@@ -1875,21 +1637,21 @@
       <w:contextualSpacing/>
     </w:pPr>
     <w:rPr>
-      <w:rFonts w:asciiTheme="majorHAnsi" w:hAnsiTheme="majorHAnsi" w:eastAsiaTheme="majorEastAsia" w:cstheme="majorBidi"/>
+      <w:rFonts w:asciiTheme="majorHAnsi" w:eastAsiaTheme="majorEastAsia" w:hAnsiTheme="majorHAnsi" w:cstheme="majorBidi"/>
       <w:spacing w:val="-10"/>
       <w:kern w:val="28"/>
       <w:sz w:val="56"/>
       <w:szCs w:val="56"/>
     </w:rPr>
   </w:style>
-  <w:style w:type="character" w:styleId="TitleChar" w:customStyle="1">
+  <w:style w:type="character" w:customStyle="1" w:styleId="TitleChar">
     <w:name w:val="Title Char"/>
     <w:basedOn w:val="DefaultParagraphFont"/>
     <w:link w:val="Title"/>
     <w:uiPriority w:val="10"/>
     <w:rsid w:val="008A7580"/>
     <w:rPr>
-      <w:rFonts w:asciiTheme="majorHAnsi" w:hAnsiTheme="majorHAnsi" w:eastAsiaTheme="majorEastAsia" w:cstheme="majorBidi"/>
+      <w:rFonts w:asciiTheme="majorHAnsi" w:eastAsiaTheme="majorEastAsia" w:hAnsiTheme="majorHAnsi" w:cstheme="majorBidi"/>
       <w:spacing w:val="-10"/>
       <w:kern w:val="28"/>
       <w:sz w:val="56"/>
@@ -1915,7 +1677,7 @@
       <w:spacing w:val="15"/>
     </w:rPr>
   </w:style>
-  <w:style w:type="character" w:styleId="SubtitleChar" w:customStyle="1">
+  <w:style w:type="character" w:customStyle="1" w:styleId="SubtitleChar">
     <w:name w:val="Subtitle Char"/>
     <w:basedOn w:val="DefaultParagraphFont"/>
     <w:link w:val="Subtitle"/>
@@ -1927,14 +1689,14 @@
       <w:spacing w:val="15"/>
     </w:rPr>
   </w:style>
-  <w:style w:type="character" w:styleId="Heading1Char" w:customStyle="1">
+  <w:style w:type="character" w:customStyle="1" w:styleId="Heading1Char">
     <w:name w:val="Heading 1 Char"/>
     <w:basedOn w:val="DefaultParagraphFont"/>
     <w:link w:val="Heading1"/>
     <w:uiPriority w:val="9"/>
     <w:rsid w:val="008A7580"/>
     <w:rPr>
-      <w:rFonts w:asciiTheme="majorHAnsi" w:hAnsiTheme="majorHAnsi" w:eastAsiaTheme="majorEastAsia" w:cstheme="majorBidi"/>
+      <w:rFonts w:asciiTheme="majorHAnsi" w:eastAsiaTheme="majorEastAsia" w:hAnsiTheme="majorHAnsi" w:cstheme="majorBidi"/>
       <w:color w:val="2F5496" w:themeColor="accent1" w:themeShade="BF"/>
       <w:sz w:val="32"/>
       <w:szCs w:val="32"/>
@@ -1955,27 +1717,27 @@
       <w:lang w:val="en-US"/>
     </w:rPr>
   </w:style>
-  <w:style w:type="character" w:styleId="Heading2Char" w:customStyle="1">
+  <w:style w:type="character" w:customStyle="1" w:styleId="Heading2Char">
     <w:name w:val="Heading 2 Char"/>
     <w:basedOn w:val="DefaultParagraphFont"/>
     <w:link w:val="Heading2"/>
     <w:uiPriority w:val="9"/>
     <w:rsid w:val="00C564E9"/>
     <w:rPr>
-      <w:rFonts w:asciiTheme="majorHAnsi" w:hAnsiTheme="majorHAnsi" w:eastAsiaTheme="majorEastAsia" w:cstheme="majorBidi"/>
+      <w:rFonts w:asciiTheme="majorHAnsi" w:eastAsiaTheme="majorEastAsia" w:hAnsiTheme="majorHAnsi" w:cstheme="majorBidi"/>
       <w:color w:val="2F5496" w:themeColor="accent1" w:themeShade="BF"/>
       <w:sz w:val="26"/>
       <w:szCs w:val="26"/>
     </w:rPr>
   </w:style>
-  <w:style w:type="character" w:styleId="Heading3Char" w:customStyle="1">
+  <w:style w:type="character" w:customStyle="1" w:styleId="Heading3Char">
     <w:name w:val="Heading 3 Char"/>
     <w:basedOn w:val="DefaultParagraphFont"/>
     <w:link w:val="Heading3"/>
     <w:uiPriority w:val="9"/>
     <w:rsid w:val="00C564E9"/>
     <w:rPr>
-      <w:rFonts w:asciiTheme="majorHAnsi" w:hAnsiTheme="majorHAnsi" w:eastAsiaTheme="majorEastAsia" w:cstheme="majorBidi"/>
+      <w:rFonts w:asciiTheme="majorHAnsi" w:eastAsiaTheme="majorEastAsia" w:hAnsiTheme="majorHAnsi" w:cstheme="majorBidi"/>
       <w:color w:val="1F3763" w:themeColor="accent1" w:themeShade="7F"/>
       <w:sz w:val="24"/>
       <w:szCs w:val="24"/>
@@ -1991,59 +1753,26 @@
     </w:pPr>
     <w:tblPr>
       <w:tblBorders>
-        <w:top w:val="single" w:color="auto" w:sz="4" w:space="0"/>
-        <w:left w:val="single" w:color="auto" w:sz="4" w:space="0"/>
-        <w:bottom w:val="single" w:color="auto" w:sz="4" w:space="0"/>
-        <w:right w:val="single" w:color="auto" w:sz="4" w:space="0"/>
-        <w:insideH w:val="single" w:color="auto" w:sz="4" w:space="0"/>
-        <w:insideV w:val="single" w:color="auto" w:sz="4" w:space="0"/>
+        <w:top w:val="single" w:sz="4" w:space="0" w:color="auto"/>
+        <w:left w:val="single" w:sz="4" w:space="0" w:color="auto"/>
+        <w:bottom w:val="single" w:sz="4" w:space="0" w:color="auto"/>
+        <w:right w:val="single" w:sz="4" w:space="0" w:color="auto"/>
+        <w:insideH w:val="single" w:sz="4" w:space="0" w:color="auto"/>
+        <w:insideV w:val="single" w:sz="4" w:space="0" w:color="auto"/>
       </w:tblBorders>
     </w:tblPr>
   </w:style>
-  <w:style xmlns:w14="http://schemas.microsoft.com/office/word/2010/wordml" xmlns:mc="http://schemas.openxmlformats.org/markup-compatibility/2006" xmlns:w="http://schemas.openxmlformats.org/wordprocessingml/2006/main" w:type="paragraph" w:styleId="ListParagraph" mc:Ignorable="w14">
-    <w:name xmlns:w="http://schemas.openxmlformats.org/wordprocessingml/2006/main" w:val="List Paragraph"/>
-    <w:basedOn xmlns:w="http://schemas.openxmlformats.org/wordprocessingml/2006/main" w:val="Normal"/>
-    <w:uiPriority xmlns:w="http://schemas.openxmlformats.org/wordprocessingml/2006/main" w:val="34"/>
-    <w:qFormat xmlns:w="http://schemas.openxmlformats.org/wordprocessingml/2006/main"/>
-    <w:pPr xmlns:w="http://schemas.openxmlformats.org/wordprocessingml/2006/main">
-      <w:ind xmlns:w="http://schemas.openxmlformats.org/wordprocessingml/2006/main" w:left="720"/>
-      <w:contextualSpacing xmlns:w="http://schemas.openxmlformats.org/wordprocessingml/2006/main"/>
+  <w:style w:type="paragraph" w:styleId="ListParagraph">
+    <w:name w:val="List Paragraph"/>
+    <w:basedOn w:val="Normal"/>
+    <w:uiPriority w:val="34"/>
+    <w:qFormat/>
+    <w:pPr>
+      <w:ind w:left="720"/>
+      <w:contextualSpacing/>
     </w:pPr>
   </w:style>
 </w:styles>
-</file>
-
-<file path=word/glossary/document.xml><?xml version="1.0" encoding="utf-8"?>
-<w:glossaryDocument xmlns:w14="http://schemas.microsoft.com/office/word/2010/wordml" xmlns:w="http://schemas.openxmlformats.org/wordprocessingml/2006/main">
-  <w:docParts>
-    <w:docPart>
-      <w:docPartPr>
-        <w:name w:val="DefaultPlaceholder_1081868574"/>
-        <w:category>
-          <w:name w:val="General"/>
-          <w:gallery w:val="placeholder"/>
-        </w:category>
-        <w:types>
-          <w:type w:val="bbPlcHdr"/>
-        </w:types>
-        <w:behaviors>
-          <w:behavior w:val="content"/>
-        </w:behaviors>
-        <w:guid w:val="{cc7d9cee-0f14-4723-b061-10a05f7d2b24}"/>
-      </w:docPartPr>
-      <w:docPartBody>
-        <w:p>
-          <w:r>
-            <w:rPr>
-              <w:rStyle w:val="PlaceholderText"/>
-            </w:rPr>
-            <w:t/>
-          </w:r>
-        </w:p>
-      </w:docPartBody>
-    </w:docPart>
-  </w:docParts>
-</w:glossaryDocument>
 </file>
 
 <file path=word/theme/theme1.xml><?xml version="1.0" encoding="utf-8"?>
